--- a/PDS/Projeto/PDS_Reconhecimento_de_voz.docx
+++ b/PDS/Projeto/PDS_Reconhecimento_de_voz.docx
@@ -410,6 +410,16 @@
     </w:p>
     <w:sdt>
       <w:sdtPr>
+        <w:rPr>
+          <w:rFonts w:asciiTheme="minorHAnsi" w:eastAsia="SimSun" w:hAnsiTheme="minorHAnsi" w:cstheme="minorBidi"/>
+          <w:b w:val="0"/>
+          <w:color w:val="auto"/>
+          <w:kern w:val="2"/>
+          <w:sz w:val="22"/>
+          <w:szCs w:val="22"/>
+          <w:lang w:eastAsia="en-US"/>
+          <w14:ligatures w14:val="standardContextual"/>
+        </w:rPr>
         <w:id w:val="-73597038"/>
         <w:docPartObj>
           <w:docPartGallery w:val="Table of Contents"/>
@@ -418,14 +428,7 @@
       </w:sdtPr>
       <w:sdtEndPr>
         <w:rPr>
-          <w:rFonts w:asciiTheme="minorHAnsi" w:eastAsia="SimSun" w:hAnsiTheme="minorHAnsi" w:cstheme="minorBidi"/>
           <w:bCs/>
-          <w:color w:val="auto"/>
-          <w:kern w:val="2"/>
-          <w:sz w:val="22"/>
-          <w:szCs w:val="22"/>
-          <w:lang w:eastAsia="en-US"/>
-          <w14:ligatures w14:val="standardContextual"/>
         </w:rPr>
       </w:sdtEndPr>
       <w:sdtContent>
@@ -459,7 +462,7 @@
           <w:r>
             <w:fldChar w:fldCharType="separate"/>
           </w:r>
-          <w:hyperlink w:anchor="_Toc154077348" w:history="1">
+          <w:hyperlink w:anchor="_Toc154078802" w:history="1">
             <w:r>
               <w:rPr>
                 <w:rStyle w:val="Hiperligao"/>
@@ -486,7 +489,7 @@
                 <w:noProof/>
                 <w:webHidden/>
               </w:rPr>
-              <w:instrText xml:space="preserve"> PAGEREF _Toc154077348 \h </w:instrText>
+              <w:instrText xml:space="preserve"> PAGEREF _Toc154078802 \h </w:instrText>
             </w:r>
             <w:r>
               <w:rPr>
@@ -531,7 +534,7 @@
               <w14:ligatures w14:val="standardContextual"/>
             </w:rPr>
           </w:pPr>
-          <w:hyperlink w:anchor="_Toc154077349" w:history="1">
+          <w:hyperlink w:anchor="_Toc154078803" w:history="1">
             <w:r>
               <w:rPr>
                 <w:rStyle w:val="Hiperligao"/>
@@ -574,7 +577,7 @@
                 <w:noProof/>
                 <w:webHidden/>
               </w:rPr>
-              <w:instrText xml:space="preserve"> PAGEREF _Toc154077349 \h </w:instrText>
+              <w:instrText xml:space="preserve"> PAGEREF _Toc154078803 \h </w:instrText>
             </w:r>
             <w:r>
               <w:rPr>
@@ -618,7 +621,7 @@
               <w14:ligatures w14:val="standardContextual"/>
             </w:rPr>
           </w:pPr>
-          <w:hyperlink w:anchor="_Toc154077350" w:history="1">
+          <w:hyperlink w:anchor="_Toc154078804" w:history="1">
             <w:r>
               <w:rPr>
                 <w:rStyle w:val="Hiperligao"/>
@@ -645,7 +648,7 @@
                 <w:noProof/>
                 <w:webHidden/>
               </w:rPr>
-              <w:instrText xml:space="preserve"> PAGEREF _Toc154077350 \h </w:instrText>
+              <w:instrText xml:space="preserve"> PAGEREF _Toc154078804 \h </w:instrText>
             </w:r>
             <w:r>
               <w:rPr>
@@ -689,7 +692,7 @@
               <w14:ligatures w14:val="standardContextual"/>
             </w:rPr>
           </w:pPr>
-          <w:hyperlink w:anchor="_Toc154077351" w:history="1">
+          <w:hyperlink w:anchor="_Toc154078805" w:history="1">
             <w:r>
               <w:rPr>
                 <w:rStyle w:val="Hiperligao"/>
@@ -716,7 +719,7 @@
                 <w:noProof/>
                 <w:webHidden/>
               </w:rPr>
-              <w:instrText xml:space="preserve"> PAGEREF _Toc154077351 \h </w:instrText>
+              <w:instrText xml:space="preserve"> PAGEREF _Toc154078805 \h </w:instrText>
             </w:r>
             <w:r>
               <w:rPr>
@@ -760,7 +763,7 @@
               <w14:ligatures w14:val="standardContextual"/>
             </w:rPr>
           </w:pPr>
-          <w:hyperlink w:anchor="_Toc154077352" w:history="1">
+          <w:hyperlink w:anchor="_Toc154078806" w:history="1">
             <w:r>
               <w:rPr>
                 <w:rStyle w:val="Hiperligao"/>
@@ -787,7 +790,7 @@
                 <w:noProof/>
                 <w:webHidden/>
               </w:rPr>
-              <w:instrText xml:space="preserve"> PAGEREF _Toc154077352 \h </w:instrText>
+              <w:instrText xml:space="preserve"> PAGEREF _Toc154078806 \h </w:instrText>
             </w:r>
             <w:r>
               <w:rPr>
@@ -832,7 +835,7 @@
               <w14:ligatures w14:val="standardContextual"/>
             </w:rPr>
           </w:pPr>
-          <w:hyperlink w:anchor="_Toc154077353" w:history="1">
+          <w:hyperlink w:anchor="_Toc154078807" w:history="1">
             <w:r>
               <w:rPr>
                 <w:rStyle w:val="Hiperligao"/>
@@ -875,7 +878,7 @@
                 <w:noProof/>
                 <w:webHidden/>
               </w:rPr>
-              <w:instrText xml:space="preserve"> PAGEREF _Toc154077353 \h </w:instrText>
+              <w:instrText xml:space="preserve"> PAGEREF _Toc154078807 \h </w:instrText>
             </w:r>
             <w:r>
               <w:rPr>
@@ -920,7 +923,7 @@
               <w14:ligatures w14:val="standardContextual"/>
             </w:rPr>
           </w:pPr>
-          <w:hyperlink w:anchor="_Toc154077354" w:history="1">
+          <w:hyperlink w:anchor="_Toc154078808" w:history="1">
             <w:r>
               <w:rPr>
                 <w:rStyle w:val="Hiperligao"/>
@@ -971,7 +974,7 @@
                 <w:noProof/>
                 <w:webHidden/>
               </w:rPr>
-              <w:instrText xml:space="preserve"> PAGEREF _Toc154077354 \h </w:instrText>
+              <w:instrText xml:space="preserve"> PAGEREF _Toc154078808 \h </w:instrText>
             </w:r>
             <w:r>
               <w:rPr>
@@ -1015,7 +1018,7 @@
               <w14:ligatures w14:val="standardContextual"/>
             </w:rPr>
           </w:pPr>
-          <w:hyperlink w:anchor="_Toc154077355" w:history="1">
+          <w:hyperlink w:anchor="_Toc154078809" w:history="1">
             <w:r>
               <w:rPr>
                 <w:rStyle w:val="Hiperligao"/>
@@ -1042,7 +1045,7 @@
                 <w:noProof/>
                 <w:webHidden/>
               </w:rPr>
-              <w:instrText xml:space="preserve"> PAGEREF _Toc154077355 \h </w:instrText>
+              <w:instrText xml:space="preserve"> PAGEREF _Toc154078809 \h </w:instrText>
             </w:r>
             <w:r>
               <w:rPr>
@@ -1087,7 +1090,7 @@
               <w14:ligatures w14:val="standardContextual"/>
             </w:rPr>
           </w:pPr>
-          <w:hyperlink w:anchor="_Toc154077356" w:history="1">
+          <w:hyperlink w:anchor="_Toc154078810" w:history="1">
             <w:r>
               <w:rPr>
                 <w:rStyle w:val="Hiperligao"/>
@@ -1139,7 +1142,7 @@
                 <w:noProof/>
                 <w:webHidden/>
               </w:rPr>
-              <w:instrText xml:space="preserve"> PAGEREF _Toc154077356 \h </w:instrText>
+              <w:instrText xml:space="preserve"> PAGEREF _Toc154078810 \h </w:instrText>
             </w:r>
             <w:r>
               <w:rPr>
@@ -1184,7 +1187,7 @@
               <w14:ligatures w14:val="standardContextual"/>
             </w:rPr>
           </w:pPr>
-          <w:hyperlink w:anchor="_Toc154077357" w:history="1">
+          <w:hyperlink w:anchor="_Toc154078811" w:history="1">
             <w:r>
               <w:rPr>
                 <w:rStyle w:val="Hiperligao"/>
@@ -1227,7 +1230,7 @@
                 <w:noProof/>
                 <w:webHidden/>
               </w:rPr>
-              <w:instrText xml:space="preserve"> PAGEREF _Toc154077357 \h </w:instrText>
+              <w:instrText xml:space="preserve"> PAGEREF _Toc154078811 \h </w:instrText>
             </w:r>
             <w:r>
               <w:rPr>
@@ -1272,7 +1275,7 @@
               <w14:ligatures w14:val="standardContextual"/>
             </w:rPr>
           </w:pPr>
-          <w:hyperlink w:anchor="_Toc154077358" w:history="1">
+          <w:hyperlink w:anchor="_Toc154078812" w:history="1">
             <w:r>
               <w:rPr>
                 <w:rStyle w:val="Hiperligao"/>
@@ -1315,7 +1318,7 @@
                 <w:noProof/>
                 <w:webHidden/>
               </w:rPr>
-              <w:instrText xml:space="preserve"> PAGEREF _Toc154077358 \h </w:instrText>
+              <w:instrText xml:space="preserve"> PAGEREF _Toc154078812 \h </w:instrText>
             </w:r>
             <w:r>
               <w:rPr>
@@ -1360,7 +1363,7 @@
               <w14:ligatures w14:val="standardContextual"/>
             </w:rPr>
           </w:pPr>
-          <w:hyperlink w:anchor="_Toc154077359" w:history="1">
+          <w:hyperlink w:anchor="_Toc154078813" w:history="1">
             <w:r>
               <w:rPr>
                 <w:rStyle w:val="Hiperligao"/>
@@ -1403,7 +1406,7 @@
                 <w:noProof/>
                 <w:webHidden/>
               </w:rPr>
-              <w:instrText xml:space="preserve"> PAGEREF _Toc154077359 \h </w:instrText>
+              <w:instrText xml:space="preserve"> PAGEREF _Toc154078813 \h </w:instrText>
             </w:r>
             <w:r>
               <w:rPr>
@@ -1448,7 +1451,7 @@
               <w14:ligatures w14:val="standardContextual"/>
             </w:rPr>
           </w:pPr>
-          <w:hyperlink w:anchor="_Toc154077360" w:history="1">
+          <w:hyperlink w:anchor="_Toc154078814" w:history="1">
             <w:r>
               <w:rPr>
                 <w:rStyle w:val="Hiperligao"/>
@@ -1493,7 +1496,7 @@
                 <w:noProof/>
                 <w:webHidden/>
               </w:rPr>
-              <w:instrText xml:space="preserve"> PAGEREF _Toc154077360 \h </w:instrText>
+              <w:instrText xml:space="preserve"> PAGEREF _Toc154078814 \h </w:instrText>
             </w:r>
             <w:r>
               <w:rPr>
@@ -1538,7 +1541,7 @@
               <w14:ligatures w14:val="standardContextual"/>
             </w:rPr>
           </w:pPr>
-          <w:hyperlink w:anchor="_Toc154077361" w:history="1">
+          <w:hyperlink w:anchor="_Toc154078815" w:history="1">
             <w:r>
               <w:rPr>
                 <w:rStyle w:val="Hiperligao"/>
@@ -1619,7 +1622,7 @@
                 <w:noProof/>
                 <w:webHidden/>
               </w:rPr>
-              <w:instrText xml:space="preserve"> PAGEREF _Toc154077361 \h </w:instrText>
+              <w:instrText xml:space="preserve"> PAGEREF _Toc154078815 \h </w:instrText>
             </w:r>
             <w:r>
               <w:rPr>
@@ -1664,7 +1667,7 @@
               <w14:ligatures w14:val="standardContextual"/>
             </w:rPr>
           </w:pPr>
-          <w:hyperlink w:anchor="_Toc154077362" w:history="1">
+          <w:hyperlink w:anchor="_Toc154078816" w:history="1">
             <w:r>
               <w:rPr>
                 <w:rStyle w:val="Hiperligao"/>
@@ -1744,7 +1747,7 @@
                 <w:noProof/>
                 <w:webHidden/>
               </w:rPr>
-              <w:instrText xml:space="preserve"> PAGEREF _Toc154077362 \h </w:instrText>
+              <w:instrText xml:space="preserve"> PAGEREF _Toc154078816 \h </w:instrText>
             </w:r>
             <w:r>
               <w:rPr>
@@ -1789,7 +1792,7 @@
               <w14:ligatures w14:val="standardContextual"/>
             </w:rPr>
           </w:pPr>
-          <w:hyperlink w:anchor="_Toc154077363" w:history="1">
+          <w:hyperlink w:anchor="_Toc154078817" w:history="1">
             <w:r>
               <w:rPr>
                 <w:rStyle w:val="Hiperligao"/>
@@ -1832,7 +1835,7 @@
                 <w:noProof/>
                 <w:webHidden/>
               </w:rPr>
-              <w:instrText xml:space="preserve"> PAGEREF _Toc154077363 \h </w:instrText>
+              <w:instrText xml:space="preserve"> PAGEREF _Toc154078817 \h </w:instrText>
             </w:r>
             <w:r>
               <w:rPr>
@@ -1877,7 +1880,7 @@
               <w14:ligatures w14:val="standardContextual"/>
             </w:rPr>
           </w:pPr>
-          <w:hyperlink w:anchor="_Toc154077364" w:history="1">
+          <w:hyperlink w:anchor="_Toc154078818" w:history="1">
             <w:r>
               <w:rPr>
                 <w:rStyle w:val="Hiperligao"/>
@@ -1920,7 +1923,7 @@
                 <w:noProof/>
                 <w:webHidden/>
               </w:rPr>
-              <w:instrText xml:space="preserve"> PAGEREF _Toc154077364 \h </w:instrText>
+              <w:instrText xml:space="preserve"> PAGEREF _Toc154078818 \h </w:instrText>
             </w:r>
             <w:r>
               <w:rPr>
@@ -1965,7 +1968,7 @@
               <w14:ligatures w14:val="standardContextual"/>
             </w:rPr>
           </w:pPr>
-          <w:hyperlink w:anchor="_Toc154077365" w:history="1">
+          <w:hyperlink w:anchor="_Toc154078819" w:history="1">
             <w:r>
               <w:rPr>
                 <w:rStyle w:val="Hiperligao"/>
@@ -2008,7 +2011,7 @@
                 <w:noProof/>
                 <w:webHidden/>
               </w:rPr>
-              <w:instrText xml:space="preserve"> PAGEREF _Toc154077365 \h </w:instrText>
+              <w:instrText xml:space="preserve"> PAGEREF _Toc154078819 \h </w:instrText>
             </w:r>
             <w:r>
               <w:rPr>
@@ -2053,7 +2056,7 @@
               <w14:ligatures w14:val="standardContextual"/>
             </w:rPr>
           </w:pPr>
-          <w:hyperlink w:anchor="_Toc154077366" w:history="1">
+          <w:hyperlink w:anchor="_Toc154078820" w:history="1">
             <w:r>
               <w:rPr>
                 <w:rStyle w:val="Hiperligao"/>
@@ -2096,7 +2099,7 @@
                 <w:noProof/>
                 <w:webHidden/>
               </w:rPr>
-              <w:instrText xml:space="preserve"> PAGEREF _Toc154077366 \h </w:instrText>
+              <w:instrText xml:space="preserve"> PAGEREF _Toc154078820 \h </w:instrText>
             </w:r>
             <w:r>
               <w:rPr>
@@ -2130,6 +2133,96 @@
         <w:p>
           <w:pPr>
             <w:pStyle w:val="ndice1"/>
+            <w:tabs>
+              <w:tab w:val="left" w:pos="660"/>
+              <w:tab w:val="right" w:leader="dot" w:pos="8494"/>
+            </w:tabs>
+            <w:rPr>
+              <w:rFonts w:cstheme="minorBidi"/>
+              <w:noProof/>
+              <w:kern w:val="2"/>
+              <w14:ligatures w14:val="standardContextual"/>
+            </w:rPr>
+          </w:pPr>
+          <w:hyperlink w:anchor="_Toc154078821" w:history="1">
+            <w:r>
+              <w:rPr>
+                <w:rStyle w:val="Hiperligao"/>
+                <w:noProof/>
+                <w:lang w:val="en-US"/>
+              </w:rPr>
+              <w:t>10.</w:t>
+            </w:r>
+            <w:r>
+              <w:rPr>
+                <w:rFonts w:cstheme="minorBidi"/>
+                <w:noProof/>
+                <w:kern w:val="2"/>
+                <w14:ligatures w14:val="standardContextual"/>
+              </w:rPr>
+              <w:tab/>
+            </w:r>
+            <w:r>
+              <w:rPr>
+                <w:rStyle w:val="Hiperligao"/>
+                <w:noProof/>
+                <w:lang w:val="en-US"/>
+              </w:rPr>
+              <w:t>Links</w:t>
+            </w:r>
+            <w:r>
+              <w:rPr>
+                <w:noProof/>
+                <w:webHidden/>
+              </w:rPr>
+              <w:tab/>
+            </w:r>
+            <w:r>
+              <w:rPr>
+                <w:noProof/>
+                <w:webHidden/>
+              </w:rPr>
+              <w:fldChar w:fldCharType="begin"/>
+            </w:r>
+            <w:r>
+              <w:rPr>
+                <w:noProof/>
+                <w:webHidden/>
+              </w:rPr>
+              <w:instrText xml:space="preserve"> PAGEREF _Toc154078821 \h </w:instrText>
+            </w:r>
+            <w:r>
+              <w:rPr>
+                <w:noProof/>
+                <w:webHidden/>
+              </w:rPr>
+            </w:r>
+            <w:r>
+              <w:rPr>
+                <w:noProof/>
+                <w:webHidden/>
+              </w:rPr>
+              <w:fldChar w:fldCharType="separate"/>
+            </w:r>
+            <w:r>
+              <w:rPr>
+                <w:noProof/>
+                <w:webHidden/>
+              </w:rPr>
+              <w:t>10</w:t>
+            </w:r>
+            <w:r>
+              <w:rPr>
+                <w:noProof/>
+                <w:webHidden/>
+              </w:rPr>
+              <w:fldChar w:fldCharType="end"/>
+            </w:r>
+          </w:hyperlink>
+        </w:p>
+        <w:p>
+          <w:pPr>
+            <w:pStyle w:val="ndice2"/>
             <w:tabs>
               <w:tab w:val="right" w:leader="dot" w:pos="8494"/>
             </w:tabs>
@@ -2140,13 +2233,13 @@
               <w14:ligatures w14:val="standardContextual"/>
             </w:rPr>
           </w:pPr>
-          <w:hyperlink w:anchor="_Toc154077367" w:history="1">
+          <w:hyperlink w:anchor="_Toc154078822" w:history="1">
             <w:r>
               <w:rPr>
                 <w:rStyle w:val="Hiperligao"/>
                 <w:noProof/>
               </w:rPr>
-              <w:t>10.Link de Dataset / Treino script /…</w:t>
+              <w:t>Github do projeto</w:t>
             </w:r>
             <w:r>
               <w:rPr>
@@ -2167,7 +2260,292 @@
                 <w:noProof/>
                 <w:webHidden/>
               </w:rPr>
-              <w:instrText xml:space="preserve"> PAGEREF _Toc154077367 \h </w:instrText>
+              <w:instrText xml:space="preserve"> PAGEREF _Toc154078822 \h </w:instrText>
+            </w:r>
+            <w:r>
+              <w:rPr>
+                <w:noProof/>
+                <w:webHidden/>
+              </w:rPr>
+            </w:r>
+            <w:r>
+              <w:rPr>
+                <w:noProof/>
+                <w:webHidden/>
+              </w:rPr>
+              <w:fldChar w:fldCharType="separate"/>
+            </w:r>
+            <w:r>
+              <w:rPr>
+                <w:noProof/>
+                <w:webHidden/>
+              </w:rPr>
+              <w:t>10</w:t>
+            </w:r>
+            <w:r>
+              <w:rPr>
+                <w:noProof/>
+                <w:webHidden/>
+              </w:rPr>
+              <w:fldChar w:fldCharType="end"/>
+            </w:r>
+          </w:hyperlink>
+        </w:p>
+        <w:p>
+          <w:pPr>
+            <w:pStyle w:val="ndice2"/>
+            <w:tabs>
+              <w:tab w:val="right" w:leader="dot" w:pos="8494"/>
+            </w:tabs>
+            <w:rPr>
+              <w:rFonts w:cstheme="minorBidi"/>
+              <w:noProof/>
+              <w:kern w:val="2"/>
+              <w14:ligatures w14:val="standardContextual"/>
+            </w:rPr>
+          </w:pPr>
+          <w:hyperlink w:anchor="_Toc154078823" w:history="1">
+            <w:r>
+              <w:rPr>
+                <w:rStyle w:val="Hiperligao"/>
+                <w:noProof/>
+              </w:rPr>
+              <w:t>Dataset</w:t>
+            </w:r>
+            <w:r>
+              <w:rPr>
+                <w:noProof/>
+                <w:webHidden/>
+              </w:rPr>
+              <w:tab/>
+            </w:r>
+            <w:r>
+              <w:rPr>
+                <w:noProof/>
+                <w:webHidden/>
+              </w:rPr>
+              <w:fldChar w:fldCharType="begin"/>
+            </w:r>
+            <w:r>
+              <w:rPr>
+                <w:noProof/>
+                <w:webHidden/>
+              </w:rPr>
+              <w:instrText xml:space="preserve"> PAGEREF _Toc154078823 \h </w:instrText>
+            </w:r>
+            <w:r>
+              <w:rPr>
+                <w:noProof/>
+                <w:webHidden/>
+              </w:rPr>
+            </w:r>
+            <w:r>
+              <w:rPr>
+                <w:noProof/>
+                <w:webHidden/>
+              </w:rPr>
+              <w:fldChar w:fldCharType="separate"/>
+            </w:r>
+            <w:r>
+              <w:rPr>
+                <w:noProof/>
+                <w:webHidden/>
+              </w:rPr>
+              <w:t>10</w:t>
+            </w:r>
+            <w:r>
+              <w:rPr>
+                <w:noProof/>
+                <w:webHidden/>
+              </w:rPr>
+              <w:fldChar w:fldCharType="end"/>
+            </w:r>
+          </w:hyperlink>
+        </w:p>
+        <w:p>
+          <w:pPr>
+            <w:pStyle w:val="ndice2"/>
+            <w:tabs>
+              <w:tab w:val="right" w:leader="dot" w:pos="8494"/>
+            </w:tabs>
+            <w:rPr>
+              <w:rFonts w:cstheme="minorBidi"/>
+              <w:noProof/>
+              <w:kern w:val="2"/>
+              <w14:ligatures w14:val="standardContextual"/>
+            </w:rPr>
+          </w:pPr>
+          <w:hyperlink w:anchor="_Toc154078824" w:history="1">
+            <w:r>
+              <w:rPr>
+                <w:rStyle w:val="Hiperligao"/>
+                <w:noProof/>
+              </w:rPr>
+              <w:t>Training script</w:t>
+            </w:r>
+            <w:r>
+              <w:rPr>
+                <w:noProof/>
+                <w:webHidden/>
+              </w:rPr>
+              <w:tab/>
+            </w:r>
+            <w:r>
+              <w:rPr>
+                <w:noProof/>
+                <w:webHidden/>
+              </w:rPr>
+              <w:fldChar w:fldCharType="begin"/>
+            </w:r>
+            <w:r>
+              <w:rPr>
+                <w:noProof/>
+                <w:webHidden/>
+              </w:rPr>
+              <w:instrText xml:space="preserve"> PAGEREF _Toc154078824 \h </w:instrText>
+            </w:r>
+            <w:r>
+              <w:rPr>
+                <w:noProof/>
+                <w:webHidden/>
+              </w:rPr>
+            </w:r>
+            <w:r>
+              <w:rPr>
+                <w:noProof/>
+                <w:webHidden/>
+              </w:rPr>
+              <w:fldChar w:fldCharType="separate"/>
+            </w:r>
+            <w:r>
+              <w:rPr>
+                <w:noProof/>
+                <w:webHidden/>
+              </w:rPr>
+              <w:t>10</w:t>
+            </w:r>
+            <w:r>
+              <w:rPr>
+                <w:noProof/>
+                <w:webHidden/>
+              </w:rPr>
+              <w:fldChar w:fldCharType="end"/>
+            </w:r>
+          </w:hyperlink>
+        </w:p>
+        <w:p>
+          <w:pPr>
+            <w:pStyle w:val="ndice2"/>
+            <w:tabs>
+              <w:tab w:val="right" w:leader="dot" w:pos="8494"/>
+            </w:tabs>
+            <w:rPr>
+              <w:rFonts w:cstheme="minorBidi"/>
+              <w:noProof/>
+              <w:kern w:val="2"/>
+              <w14:ligatures w14:val="standardContextual"/>
+            </w:rPr>
+          </w:pPr>
+          <w:hyperlink w:anchor="_Toc154078825" w:history="1">
+            <w:r>
+              <w:rPr>
+                <w:rStyle w:val="Hiperligao"/>
+                <w:noProof/>
+              </w:rPr>
+              <w:t>Gravação com filtro</w:t>
+            </w:r>
+            <w:r>
+              <w:rPr>
+                <w:noProof/>
+                <w:webHidden/>
+              </w:rPr>
+              <w:tab/>
+            </w:r>
+            <w:r>
+              <w:rPr>
+                <w:noProof/>
+                <w:webHidden/>
+              </w:rPr>
+              <w:fldChar w:fldCharType="begin"/>
+            </w:r>
+            <w:r>
+              <w:rPr>
+                <w:noProof/>
+                <w:webHidden/>
+              </w:rPr>
+              <w:instrText xml:space="preserve"> PAGEREF _Toc154078825 \h </w:instrText>
+            </w:r>
+            <w:r>
+              <w:rPr>
+                <w:noProof/>
+                <w:webHidden/>
+              </w:rPr>
+            </w:r>
+            <w:r>
+              <w:rPr>
+                <w:noProof/>
+                <w:webHidden/>
+              </w:rPr>
+              <w:fldChar w:fldCharType="separate"/>
+            </w:r>
+            <w:r>
+              <w:rPr>
+                <w:noProof/>
+                <w:webHidden/>
+              </w:rPr>
+              <w:t>10</w:t>
+            </w:r>
+            <w:r>
+              <w:rPr>
+                <w:noProof/>
+                <w:webHidden/>
+              </w:rPr>
+              <w:fldChar w:fldCharType="end"/>
+            </w:r>
+          </w:hyperlink>
+        </w:p>
+        <w:p>
+          <w:pPr>
+            <w:pStyle w:val="ndice2"/>
+            <w:tabs>
+              <w:tab w:val="right" w:leader="dot" w:pos="8494"/>
+            </w:tabs>
+            <w:rPr>
+              <w:rFonts w:cstheme="minorBidi"/>
+              <w:noProof/>
+              <w:kern w:val="2"/>
+              <w14:ligatures w14:val="standardContextual"/>
+            </w:rPr>
+          </w:pPr>
+          <w:hyperlink w:anchor="_Toc154078826" w:history="1">
+            <w:r>
+              <w:rPr>
+                <w:rStyle w:val="Hiperligao"/>
+                <w:noProof/>
+                <w:lang w:val="en-US"/>
+              </w:rPr>
+              <w:t>Diagrama(early version)</w:t>
+            </w:r>
+            <w:r>
+              <w:rPr>
+                <w:noProof/>
+                <w:webHidden/>
+              </w:rPr>
+              <w:tab/>
+            </w:r>
+            <w:r>
+              <w:rPr>
+                <w:noProof/>
+                <w:webHidden/>
+              </w:rPr>
+              <w:fldChar w:fldCharType="begin"/>
+            </w:r>
+            <w:r>
+              <w:rPr>
+                <w:noProof/>
+                <w:webHidden/>
+              </w:rPr>
+              <w:instrText xml:space="preserve"> PAGEREF _Toc154078826 \h </w:instrText>
             </w:r>
             <w:r>
               <w:rPr>
@@ -2225,7 +2603,7 @@
         <w:pStyle w:val="Ttulo1"/>
         <w:ind w:left="0"/>
       </w:pPr>
-      <w:bookmarkStart w:id="0" w:name="_Toc154077348"/>
+      <w:bookmarkStart w:id="0" w:name="_Toc154078802"/>
       <w:r>
         <w:t>Resumo</w:t>
       </w:r>
@@ -2596,7 +2974,7 @@
           <w:numId w:val="9"/>
         </w:numPr>
       </w:pPr>
-      <w:bookmarkStart w:id="1" w:name="_Toc154077349"/>
+      <w:bookmarkStart w:id="1" w:name="_Toc154078803"/>
       <w:r>
         <w:t>Introdução</w:t>
       </w:r>
@@ -2620,7 +2998,7 @@
         <w:pStyle w:val="Ttulo2"/>
         <w:ind w:firstLine="360"/>
       </w:pPr>
-      <w:bookmarkStart w:id="2" w:name="_Toc154077350"/>
+      <w:bookmarkStart w:id="2" w:name="_Toc154078804"/>
       <w:r>
         <w:t xml:space="preserve">1.1 </w:t>
       </w:r>
@@ -2879,7 +3257,7 @@
       <w:pPr>
         <w:pStyle w:val="Ttulo2"/>
       </w:pPr>
-      <w:bookmarkStart w:id="3" w:name="_Toc154077351"/>
+      <w:bookmarkStart w:id="3" w:name="_Toc154078805"/>
       <w:r>
         <w:t xml:space="preserve">1.2 </w:t>
       </w:r>
@@ -3048,7 +3426,7 @@
       <w:pPr>
         <w:pStyle w:val="Ttulo2"/>
       </w:pPr>
-      <w:bookmarkStart w:id="4" w:name="_Toc154077352"/>
+      <w:bookmarkStart w:id="4" w:name="_Toc154078806"/>
       <w:r>
         <w:t xml:space="preserve">1.3 </w:t>
       </w:r>
@@ -3160,7 +3538,7 @@
           <w:numId w:val="9"/>
         </w:numPr>
       </w:pPr>
-      <w:bookmarkStart w:id="5" w:name="_Toc154077353"/>
+      <w:bookmarkStart w:id="5" w:name="_Toc154078807"/>
       <w:r>
         <w:t>Instalação de Software/Bibliotecas</w:t>
       </w:r>
@@ -3186,7 +3564,7 @@
           <w:rFonts w:eastAsiaTheme="minorHAnsi"/>
         </w:rPr>
       </w:pPr>
-      <w:bookmarkStart w:id="6" w:name="_Toc154077354"/>
+      <w:bookmarkStart w:id="6" w:name="_Toc154078808"/>
       <w:r>
         <w:t>Software</w:t>
       </w:r>
@@ -3222,23 +3600,7 @@
           <w:sz w:val="24"/>
           <w:szCs w:val="24"/>
         </w:rPr>
-        <w:t xml:space="preserve">Para o desenvolvimento e funcionamento do nosso projeto, é imprescindível que você tenha instalado o </w:t>
-      </w:r>
-      <w:r>
-        <w:rPr>
-          <w:rFonts w:ascii="Arial" w:hAnsi="Arial" w:cs="Arial"/>
-          <w:sz w:val="24"/>
-          <w:szCs w:val="24"/>
-        </w:rPr>
-        <w:t>IDE (recomenda VS code) e</w:t>
-      </w:r>
-      <w:r>
-        <w:rPr>
-          <w:rFonts w:ascii="Arial" w:hAnsi="Arial" w:cs="Arial"/>
-          <w:sz w:val="24"/>
-          <w:szCs w:val="24"/>
-        </w:rPr>
-        <w:t xml:space="preserve"> a versão 3.10.5</w:t>
+        <w:t>Para o desenvolvimento e funcionamento do nosso projeto, é imprescindível que você tenha instalado o IDE (recomenda VS code) e a versão 3.10.5</w:t>
       </w:r>
       <w:r>
         <w:rPr>
@@ -3270,23 +3632,7 @@
           <w:sz w:val="24"/>
           <w:szCs w:val="24"/>
         </w:rPr>
-        <w:t>. Estas são as ferramentas fundamentais para o trabalho com o nosso</w:t>
-      </w:r>
-      <w:r>
-        <w:rPr>
-          <w:rFonts w:ascii="Arial" w:hAnsi="Arial" w:cs="Arial"/>
-          <w:sz w:val="24"/>
-          <w:szCs w:val="24"/>
-        </w:rPr>
-        <w:t xml:space="preserve"> projeto</w:t>
-      </w:r>
-      <w:r>
-        <w:rPr>
-          <w:rFonts w:ascii="Arial" w:hAnsi="Arial" w:cs="Arial"/>
-          <w:sz w:val="24"/>
-          <w:szCs w:val="24"/>
-        </w:rPr>
-        <w:t>.</w:t>
+        <w:t>. Estas são as ferramentas fundamentais para o trabalho com o nosso projeto.</w:t>
       </w:r>
     </w:p>
     <w:p>
@@ -3344,9 +3690,17 @@
           <w:rFonts w:ascii="Arial" w:hAnsi="Arial" w:cs="Arial"/>
           <w:sz w:val="24"/>
           <w:szCs w:val="24"/>
+        </w:rPr>
+        <w:t xml:space="preserve">       </w:t>
+      </w:r>
+      <w:r>
+        <w:rPr>
+          <w:rFonts w:ascii="Arial" w:hAnsi="Arial" w:cs="Arial"/>
+          <w:sz w:val="24"/>
+          <w:szCs w:val="24"/>
           <w:lang w:val="en-US"/>
         </w:rPr>
-        <w:t xml:space="preserve">       Python 3.10.5: </w:t>
+        <w:t xml:space="preserve">Python 3.10.5: </w:t>
       </w:r>
       <w:hyperlink r:id="rId9" w:history="1">
         <w:r>
@@ -3357,27 +3711,7 @@
             <w:szCs w:val="24"/>
             <w:lang w:val="en-US"/>
           </w:rPr>
-          <w:t>https://www.python.org/down</w:t>
-        </w:r>
-        <w:r>
-          <w:rPr>
-            <w:rStyle w:val="Hiperligao"/>
-            <w:rFonts w:ascii="Arial" w:hAnsi="Arial" w:cs="Arial"/>
-            <w:sz w:val="24"/>
-            <w:szCs w:val="24"/>
-            <w:lang w:val="en-US"/>
-          </w:rPr>
-          <w:t>l</w:t>
-        </w:r>
-        <w:r>
-          <w:rPr>
-            <w:rStyle w:val="Hiperligao"/>
-            <w:rFonts w:ascii="Arial" w:hAnsi="Arial" w:cs="Arial"/>
-            <w:sz w:val="24"/>
-            <w:szCs w:val="24"/>
-            <w:lang w:val="en-US"/>
-          </w:rPr>
-          <w:t>oads/release/python-3105/</w:t>
+          <w:t>https://www.python.org/downloads/release/python-3105/</w:t>
         </w:r>
       </w:hyperlink>
     </w:p>
@@ -3388,6 +3722,7 @@
       <w:r>
         <w:rPr>
           <w:rFonts w:ascii="Arial" w:hAnsi="Arial" w:cs="Arial"/>
+          <w:noProof/>
           <w:sz w:val="24"/>
           <w:szCs w:val="24"/>
         </w:rPr>
@@ -3452,7 +3787,6 @@
           <w:rFonts w:ascii="Arial" w:hAnsi="Arial" w:cs="Arial"/>
           <w:sz w:val="24"/>
           <w:szCs w:val="24"/>
-          <w:lang w:val="en-US"/>
         </w:rPr>
         <w:br/>
       </w:r>
@@ -3479,6 +3813,9 @@
         <w:pStyle w:val="SemEspaamento"/>
       </w:pPr>
       <w:r>
+        <w:rPr>
+          <w:noProof/>
+        </w:rPr>
         <w:drawing>
           <wp:inline distT="0" distB="0" distL="0" distR="0" wp14:anchorId="27397297" wp14:editId="6554E162">
             <wp:extent cx="2519680" cy="1158240"/>
@@ -3557,7 +3894,7 @@
       <w:pPr>
         <w:pStyle w:val="Ttulo2"/>
       </w:pPr>
-      <w:bookmarkStart w:id="7" w:name="_Toc154077355"/>
+      <w:bookmarkStart w:id="7" w:name="_Toc154078809"/>
       <w:r>
         <w:t>2.2 Requisitos das bibliotecas</w:t>
       </w:r>
@@ -3761,15 +4098,7 @@
           <w:sz w:val="24"/>
           <w:szCs w:val="24"/>
         </w:rPr>
-        <w:t>d</w:t>
-      </w:r>
-      <w:r>
-        <w:rPr>
-          <w:rFonts w:ascii="Arial" w:hAnsi="Arial" w:cs="Arial"/>
-          <w:sz w:val="24"/>
-          <w:szCs w:val="24"/>
-        </w:rPr>
-        <w:t>as bibliotecas</w:t>
+        <w:t>das bibliotecas</w:t>
       </w:r>
       <w:r>
         <w:rPr>
@@ -3891,6 +4220,7 @@
       <w:r>
         <w:rPr>
           <w:rFonts w:ascii="Arial" w:hAnsi="Arial" w:cs="Arial"/>
+          <w:noProof/>
           <w:sz w:val="24"/>
           <w:szCs w:val="24"/>
           <w:lang w:val="en-US"/>
@@ -4132,30 +4462,42 @@
         <w:pStyle w:val="SemEspaamento"/>
         <w:rPr>
           <w:rFonts w:ascii="Arial" w:hAnsi="Arial" w:cs="Arial"/>
+          <w:noProof/>
+          <w:sz w:val="24"/>
+          <w:szCs w:val="24"/>
+          <w:lang w:val="en-US"/>
+        </w:rPr>
+      </w:pPr>
+      <w:r>
+        <w:rPr>
+          <w:rFonts w:ascii="Arial" w:hAnsi="Arial" w:cs="Arial"/>
+          <w:sz w:val="24"/>
+          <w:szCs w:val="24"/>
+          <w:lang w:val="en-US"/>
+        </w:rPr>
+        <w:t>pip install matplotlib</w:t>
+      </w:r>
+      <w:r>
+        <w:rPr>
+          <w:rFonts w:ascii="Arial" w:hAnsi="Arial" w:cs="Arial"/>
+          <w:noProof/>
+          <w:sz w:val="24"/>
+          <w:szCs w:val="24"/>
+          <w:lang w:val="en-US"/>
+        </w:rPr>
+        <w:t xml:space="preserve"> </w:t>
+      </w:r>
+    </w:p>
+    <w:p>
+      <w:pPr>
+        <w:pStyle w:val="SemEspaamento"/>
+        <w:rPr>
+          <w:rFonts w:ascii="Arial" w:hAnsi="Arial" w:cs="Arial"/>
           <w:sz w:val="24"/>
           <w:szCs w:val="24"/>
           <w:lang w:val="en-US" w:eastAsia="zh-CN"/>
         </w:rPr>
       </w:pPr>
-      <w:r>
-        <w:rPr>
-          <w:rFonts w:ascii="Arial" w:hAnsi="Arial" w:cs="Arial"/>
-          <w:sz w:val="24"/>
-          <w:szCs w:val="24"/>
-          <w:lang w:val="en-US"/>
-        </w:rPr>
-        <w:t>pip install matplotlib</w:t>
-      </w:r>
-      <w:r>
-        <w:rPr>
-          <w:rFonts w:ascii="Arial" w:hAnsi="Arial" w:cs="Arial"/>
-          <w:noProof/>
-          <w:sz w:val="24"/>
-          <w:szCs w:val="24"/>
-          <w:lang w:val="en-US"/>
-        </w:rPr>
-        <w:t xml:space="preserve"> </w:t>
-      </w:r>
     </w:p>
     <w:p>
       <w:pPr>
@@ -4176,7 +4518,7 @@
           <w:lang w:val="en-US" w:eastAsia="zh-CN"/>
         </w:rPr>
       </w:pPr>
-      <w:bookmarkStart w:id="8" w:name="_Toc154077356"/>
+      <w:bookmarkStart w:id="8" w:name="_Toc154078810"/>
       <w:r>
         <w:rPr>
           <w:lang w:val="en-US" w:eastAsia="zh-CN"/>
@@ -4207,7 +4549,24 @@
           <w:sz w:val="24"/>
           <w:szCs w:val="24"/>
         </w:rPr>
-        <w:t>Por favor, lembre-se de alterar o endereço e o nome do arquivo de saída no código. O caminho padrão está configurado como</w:t>
+        <w:t>Por favor</w:t>
+      </w:r>
+      <w:r>
+        <w:rPr>
+          <w:rFonts w:ascii="Arial" w:hAnsi="Arial" w:cs="Arial"/>
+          <w:color w:val="FF0000"/>
+          <w:sz w:val="24"/>
+          <w:szCs w:val="24"/>
+        </w:rPr>
+        <w:t>, lembre-se de alterar o endereço e o nome do arquivo de saída no código</w:t>
+      </w:r>
+      <w:r>
+        <w:rPr>
+          <w:rFonts w:ascii="Arial" w:hAnsi="Arial" w:cs="Arial"/>
+          <w:sz w:val="24"/>
+          <w:szCs w:val="24"/>
+        </w:rPr>
+        <w:t>. O caminho padrão está configurado como</w:t>
       </w:r>
       <w:r>
         <w:rPr>
@@ -4224,15 +4583,41 @@
           <w:rFonts w:ascii="Arial" w:hAnsi="Arial" w:cs="Arial"/>
           <w:sz w:val="24"/>
           <w:szCs w:val="24"/>
-        </w:rPr>
-      </w:pPr>
-      <w:r>
-        <w:rPr>
-          <w:rFonts w:ascii="Arial" w:hAnsi="Arial" w:cs="Arial"/>
-          <w:sz w:val="24"/>
-          <w:szCs w:val="24"/>
-        </w:rPr>
-        <w:t>X:\\xxx\\xxx\\Ptosent\\Voice\\test\\test.wav</w:t>
+          <w:lang w:val="en-US"/>
+        </w:rPr>
+      </w:pPr>
+      <w:r>
+        <w:rPr>
+          <w:rFonts w:ascii="Arial" w:hAnsi="Arial" w:cs="Arial"/>
+          <w:sz w:val="24"/>
+          <w:szCs w:val="24"/>
+          <w:lang w:val="en-US"/>
+        </w:rPr>
+        <w:t>X:\\xxx\\xxx\\</w:t>
+      </w:r>
+      <w:r>
+        <w:rPr>
+          <w:lang w:val="en-US"/>
+        </w:rPr>
+        <w:t xml:space="preserve"> </w:t>
+      </w:r>
+      <w:r>
+        <w:rPr>
+          <w:rFonts w:ascii="Arial" w:hAnsi="Arial" w:cs="Arial"/>
+          <w:sz w:val="24"/>
+          <w:szCs w:val="24"/>
+          <w:lang w:val="en-US"/>
+        </w:rPr>
+        <w:t>PDS_G9_ A101263_A101270</w:t>
+      </w:r>
+      <w:r>
+        <w:rPr>
+          <w:rFonts w:ascii="Arial" w:hAnsi="Arial" w:cs="Arial"/>
+          <w:sz w:val="24"/>
+          <w:szCs w:val="24"/>
+          <w:lang w:val="en-US"/>
+        </w:rPr>
+        <w:t>\\Voice\\test\\test.wav</w:t>
       </w:r>
     </w:p>
     <w:p>
@@ -4303,6 +4688,25 @@
         </w:rPr>
         <w:t>\\</w:t>
       </w:r>
+      <w:r>
+        <w:t xml:space="preserve"> </w:t>
+      </w:r>
+      <w:r>
+        <w:rPr>
+          <w:rFonts w:ascii="Arial" w:hAnsi="Arial" w:cs="Arial"/>
+          <w:sz w:val="24"/>
+          <w:szCs w:val="24"/>
+        </w:rPr>
+        <w:t>PDS_G9_ A101263_A101270</w:t>
+      </w:r>
+      <w:r>
+        <w:rPr>
+          <w:rFonts w:ascii="Arial" w:hAnsi="Arial" w:cs="Arial"/>
+          <w:sz w:val="24"/>
+          <w:szCs w:val="24"/>
+        </w:rPr>
+        <w:t>\\</w:t>
+      </w:r>
       <w:proofErr w:type="spellStart"/>
       <w:r>
         <w:rPr>
@@ -4310,7 +4714,7 @@
           <w:sz w:val="24"/>
           <w:szCs w:val="24"/>
         </w:rPr>
-        <w:t>Ptosent</w:t>
+        <w:t>Voice</w:t>
       </w:r>
       <w:proofErr w:type="spellEnd"/>
       <w:r>
@@ -4319,7 +4723,57 @@
           <w:sz w:val="24"/>
           <w:szCs w:val="24"/>
         </w:rPr>
-        <w:t>\\</w:t>
+        <w:t>\\response\\response.wav</w:t>
+      </w:r>
+    </w:p>
+    <w:p>
+      <w:pPr>
+        <w:rPr>
+          <w:rFonts w:ascii="Arial" w:hAnsi="Arial" w:cs="Arial"/>
+          <w:sz w:val="24"/>
+          <w:szCs w:val="24"/>
+        </w:rPr>
+      </w:pPr>
+      <w:r>
+        <w:rPr>
+          <w:rFonts w:ascii="Arial" w:hAnsi="Arial" w:cs="Arial"/>
+          <w:sz w:val="24"/>
+          <w:szCs w:val="24"/>
+        </w:rPr>
+        <w:t xml:space="preserve">o que significa que o arquivo será salvo no diretório atual. </w:t>
+      </w:r>
+    </w:p>
+    <w:p>
+      <w:pPr>
+        <w:rPr>
+          <w:rFonts w:ascii="Arial" w:hAnsi="Arial" w:cs="Arial"/>
+          <w:sz w:val="24"/>
+          <w:szCs w:val="24"/>
+        </w:rPr>
+      </w:pPr>
+      <w:r>
+        <w:rPr>
+          <w:rFonts w:ascii="Arial" w:hAnsi="Arial" w:cs="Arial"/>
+          <w:sz w:val="24"/>
+          <w:szCs w:val="24"/>
+        </w:rPr>
+        <w:t xml:space="preserve">Se desejar salvar em um local diferente, ajuste a variável WAVE_OUTPUT_FILENAME com o caminho desejado. Além disso, verifique e ajuste o caminho do </w:t>
+      </w:r>
+      <w:r>
+        <w:rPr>
+          <w:rFonts w:ascii="Arial" w:hAnsi="Arial" w:cs="Arial"/>
+          <w:sz w:val="24"/>
+          <w:szCs w:val="24"/>
+        </w:rPr>
+        <w:t>modelo</w:t>
+      </w:r>
+      <w:r>
+        <w:rPr>
+          <w:rFonts w:ascii="Arial" w:hAnsi="Arial" w:cs="Arial"/>
+          <w:sz w:val="24"/>
+          <w:szCs w:val="24"/>
+        </w:rPr>
+        <w:t xml:space="preserve"> </w:t>
       </w:r>
       <w:proofErr w:type="spellStart"/>
       <w:r>
@@ -4328,7 +4782,7 @@
           <w:sz w:val="24"/>
           <w:szCs w:val="24"/>
         </w:rPr>
-        <w:t>Voice</w:t>
+        <w:t>wave</w:t>
       </w:r>
       <w:proofErr w:type="spellEnd"/>
       <w:r>
@@ -4337,106 +4791,6 @@
           <w:sz w:val="24"/>
           <w:szCs w:val="24"/>
         </w:rPr>
-        <w:t>\\response\\response.wav</w:t>
-      </w:r>
-    </w:p>
-    <w:p>
-      <w:pPr>
-        <w:rPr>
-          <w:rFonts w:ascii="Arial" w:hAnsi="Arial" w:cs="Arial"/>
-          <w:sz w:val="24"/>
-          <w:szCs w:val="24"/>
-        </w:rPr>
-      </w:pPr>
-      <w:r>
-        <w:rPr>
-          <w:rFonts w:ascii="Arial" w:hAnsi="Arial" w:cs="Arial"/>
-          <w:sz w:val="24"/>
-          <w:szCs w:val="24"/>
-        </w:rPr>
-        <w:t xml:space="preserve">o que significa que o arquivo será salvo no diretório atual. </w:t>
-      </w:r>
-    </w:p>
-    <w:p>
-      <w:pPr>
-        <w:rPr>
-          <w:rFonts w:ascii="Arial" w:hAnsi="Arial" w:cs="Arial"/>
-          <w:sz w:val="24"/>
-          <w:szCs w:val="24"/>
-        </w:rPr>
-      </w:pPr>
-      <w:r>
-        <w:rPr>
-          <w:rFonts w:ascii="Arial" w:hAnsi="Arial" w:cs="Arial"/>
-          <w:sz w:val="24"/>
-          <w:szCs w:val="24"/>
-        </w:rPr>
-        <w:t xml:space="preserve">Se desejar salvar </w:t>
-      </w:r>
-      <w:r>
-        <w:rPr>
-          <w:rFonts w:ascii="Arial" w:hAnsi="Arial" w:cs="Arial"/>
-          <w:sz w:val="24"/>
-          <w:szCs w:val="24"/>
-        </w:rPr>
-        <w:t>em um</w:t>
-      </w:r>
-      <w:r>
-        <w:rPr>
-          <w:rFonts w:ascii="Arial" w:hAnsi="Arial" w:cs="Arial"/>
-          <w:sz w:val="24"/>
-          <w:szCs w:val="24"/>
-        </w:rPr>
-        <w:t xml:space="preserve"> local diferente, ajuste </w:t>
-      </w:r>
-      <w:r>
-        <w:rPr>
-          <w:rFonts w:ascii="Arial" w:hAnsi="Arial" w:cs="Arial"/>
-          <w:sz w:val="24"/>
-          <w:szCs w:val="24"/>
-        </w:rPr>
-        <w:t>a</w:t>
-      </w:r>
-      <w:r>
-        <w:rPr>
-          <w:rFonts w:ascii="Arial" w:hAnsi="Arial" w:cs="Arial"/>
-          <w:sz w:val="24"/>
-          <w:szCs w:val="24"/>
-        </w:rPr>
-        <w:t xml:space="preserve"> variável WAVE_OUTPUT_FILENAME com o caminho desejado. Além disso, verifique e ajuste o caminho do </w:t>
-      </w:r>
-      <w:r>
-        <w:rPr>
-          <w:rFonts w:ascii="Arial" w:hAnsi="Arial" w:cs="Arial"/>
-          <w:sz w:val="24"/>
-          <w:szCs w:val="24"/>
-        </w:rPr>
-        <w:t>modelo</w:t>
-      </w:r>
-      <w:r>
-        <w:rPr>
-          <w:rFonts w:ascii="Arial" w:hAnsi="Arial" w:cs="Arial"/>
-          <w:sz w:val="24"/>
-          <w:szCs w:val="24"/>
-        </w:rPr>
-        <w:t xml:space="preserve"> </w:t>
-      </w:r>
-      <w:proofErr w:type="spellStart"/>
-      <w:r>
-        <w:rPr>
-          <w:rFonts w:ascii="Arial" w:hAnsi="Arial" w:cs="Arial"/>
-          <w:sz w:val="24"/>
-          <w:szCs w:val="24"/>
-        </w:rPr>
-        <w:t>wave</w:t>
-      </w:r>
-      <w:proofErr w:type="spellEnd"/>
-      <w:r>
-        <w:rPr>
-          <w:rFonts w:ascii="Arial" w:hAnsi="Arial" w:cs="Arial"/>
-          <w:sz w:val="24"/>
-          <w:szCs w:val="24"/>
-        </w:rPr>
         <w:t xml:space="preserve"> que será carregado, para garantir que o programa funcione corretamente.</w:t>
       </w:r>
     </w:p>
@@ -4455,10 +4809,10 @@
           <w:szCs w:val="24"/>
         </w:rPr>
         <w:drawing>
-          <wp:inline distT="0" distB="0" distL="0" distR="0" wp14:anchorId="7BF1DC5D" wp14:editId="1A44E40E">
-            <wp:extent cx="5400040" cy="316230"/>
-            <wp:effectExtent l="0" t="0" r="0" b="7620"/>
-            <wp:docPr id="1003567740" name="Imagem 1"/>
+          <wp:inline distT="0" distB="0" distL="0" distR="0" wp14:anchorId="4061C07E" wp14:editId="4CC99D39">
+            <wp:extent cx="5400040" cy="248920"/>
+            <wp:effectExtent l="0" t="0" r="0" b="0"/>
+            <wp:docPr id="280482539" name="Imagem 1"/>
             <wp:cNvGraphicFramePr>
               <a:graphicFrameLocks xmlns:a="http://schemas.openxmlformats.org/drawingml/2006/main" noChangeAspect="1"/>
             </wp:cNvGraphicFramePr>
@@ -4466,7 +4820,7 @@
               <a:graphicData uri="http://schemas.openxmlformats.org/drawingml/2006/picture">
                 <pic:pic xmlns:pic="http://schemas.openxmlformats.org/drawingml/2006/picture">
                   <pic:nvPicPr>
-                    <pic:cNvPr id="1003567740" name=""/>
+                    <pic:cNvPr id="280482539" name=""/>
                     <pic:cNvPicPr/>
                   </pic:nvPicPr>
                   <pic:blipFill>
@@ -4478,7 +4832,7 @@
                   <pic:spPr>
                     <a:xfrm>
                       <a:off x="0" y="0"/>
-                      <a:ext cx="5400040" cy="316230"/>
+                      <a:ext cx="5400040" cy="248920"/>
                     </a:xfrm>
                     <a:prstGeom prst="rect">
                       <a:avLst/>
@@ -4506,10 +4860,10 @@
           <w:szCs w:val="24"/>
         </w:rPr>
         <w:drawing>
-          <wp:inline distT="0" distB="0" distL="0" distR="0" wp14:anchorId="75DC84EC" wp14:editId="3B809866">
-            <wp:extent cx="5400040" cy="149225"/>
-            <wp:effectExtent l="0" t="0" r="0" b="3175"/>
-            <wp:docPr id="37565643" name="Imagem 1"/>
+          <wp:inline distT="0" distB="0" distL="0" distR="0" wp14:anchorId="7C594C29" wp14:editId="3E1FEFBC">
+            <wp:extent cx="5400040" cy="185420"/>
+            <wp:effectExtent l="0" t="0" r="0" b="5080"/>
+            <wp:docPr id="1603700575" name="Imagem 1"/>
             <wp:cNvGraphicFramePr>
               <a:graphicFrameLocks xmlns:a="http://schemas.openxmlformats.org/drawingml/2006/main" noChangeAspect="1"/>
             </wp:cNvGraphicFramePr>
@@ -4517,7 +4871,7 @@
               <a:graphicData uri="http://schemas.openxmlformats.org/drawingml/2006/picture">
                 <pic:pic xmlns:pic="http://schemas.openxmlformats.org/drawingml/2006/picture">
                   <pic:nvPicPr>
-                    <pic:cNvPr id="37565643" name=""/>
+                    <pic:cNvPr id="1603700575" name=""/>
                     <pic:cNvPicPr/>
                   </pic:nvPicPr>
                   <pic:blipFill>
@@ -4529,7 +4883,7 @@
                   <pic:spPr>
                     <a:xfrm>
                       <a:off x="0" y="0"/>
-                      <a:ext cx="5400040" cy="149225"/>
+                      <a:ext cx="5400040" cy="185420"/>
                     </a:xfrm>
                     <a:prstGeom prst="rect">
                       <a:avLst/>
@@ -4553,6 +4907,7 @@
       <w:r>
         <w:rPr>
           <w:rFonts w:ascii="Arial" w:hAnsi="Arial" w:cs="Arial"/>
+          <w:noProof/>
           <w:sz w:val="24"/>
           <w:szCs w:val="24"/>
         </w:rPr>
@@ -4661,42 +5016,8 @@
     </w:p>
     <w:p>
       <w:pPr>
-        <w:ind w:left="708" w:hanging="708"/>
-        <w:rPr>
-          <w:rFonts w:ascii="Arial" w:hAnsi="Arial" w:cs="Arial"/>
-          <w:sz w:val="24"/>
-          <w:szCs w:val="24"/>
-          <w:lang w:eastAsia="zh-CN"/>
-        </w:rPr>
-      </w:pPr>
-    </w:p>
-    <w:p>
-      <w:pPr>
-        <w:ind w:left="708" w:hanging="708"/>
-        <w:rPr>
-          <w:rFonts w:ascii="Arial" w:hAnsi="Arial" w:cs="Arial"/>
-          <w:sz w:val="24"/>
-          <w:szCs w:val="24"/>
-          <w:lang w:eastAsia="zh-CN"/>
-        </w:rPr>
-      </w:pPr>
-    </w:p>
-    <w:p>
-      <w:pPr>
-        <w:ind w:left="708" w:hanging="708"/>
-        <w:rPr>
-          <w:rFonts w:ascii="Arial" w:hAnsi="Arial" w:cs="Arial"/>
-          <w:sz w:val="24"/>
-          <w:szCs w:val="24"/>
-          <w:lang w:eastAsia="zh-CN"/>
-        </w:rPr>
-      </w:pPr>
-    </w:p>
-    <w:p>
-      <w:pPr>
         <w:pStyle w:val="SemEspaamento"/>
         <w:rPr>
-          <w:rFonts w:hint="eastAsia"/>
           <w:lang w:eastAsia="zh-CN"/>
         </w:rPr>
       </w:pPr>
@@ -4709,7 +5030,7 @@
           <w:numId w:val="9"/>
         </w:numPr>
       </w:pPr>
-      <w:bookmarkStart w:id="9" w:name="_Toc154077357"/>
+      <w:bookmarkStart w:id="9" w:name="_Toc154078811"/>
       <w:r>
         <w:t>Interface do Utilizador</w:t>
       </w:r>
@@ -4806,36 +5127,6 @@
     </w:p>
     <w:p>
       <w:pPr>
-        <w:ind w:left="435" w:firstLine="708"/>
-        <w:rPr>
-          <w:rFonts w:ascii="Arial" w:hAnsi="Arial" w:cs="Arial"/>
-          <w:sz w:val="24"/>
-          <w:szCs w:val="24"/>
-        </w:rPr>
-      </w:pPr>
-    </w:p>
-    <w:p>
-      <w:pPr>
-        <w:ind w:left="435" w:firstLine="708"/>
-        <w:rPr>
-          <w:rFonts w:ascii="Arial" w:hAnsi="Arial" w:cs="Arial"/>
-          <w:sz w:val="24"/>
-          <w:szCs w:val="24"/>
-        </w:rPr>
-      </w:pPr>
-    </w:p>
-    <w:p>
-      <w:pPr>
-        <w:ind w:left="435" w:firstLine="708"/>
-        <w:rPr>
-          <w:rFonts w:ascii="Arial" w:hAnsi="Arial" w:cs="Arial"/>
-          <w:sz w:val="24"/>
-          <w:szCs w:val="24"/>
-        </w:rPr>
-      </w:pPr>
-    </w:p>
-    <w:p>
-      <w:pPr>
         <w:rPr>
           <w:rFonts w:ascii="Arial" w:hAnsi="Arial" w:cs="Arial"/>
           <w:sz w:val="24"/>
@@ -4882,7 +5173,7 @@
           <w:szCs w:val="44"/>
         </w:rPr>
       </w:pPr>
-      <w:bookmarkStart w:id="10" w:name="_Toc154077358"/>
+      <w:bookmarkStart w:id="10" w:name="_Toc154078812"/>
       <w:r>
         <w:t>Funcionalidades Principais</w:t>
       </w:r>
@@ -5056,7 +5347,6 @@
           <w:sz w:val="24"/>
           <w:szCs w:val="24"/>
         </w:rPr>
-        <w:lastRenderedPageBreak/>
         <w:tab/>
       </w:r>
       <w:r>
@@ -5158,6 +5448,33 @@
         <w:tab/>
         <w:t>Evitar diversos locutores ao mesmo tempo;</w:t>
       </w:r>
+    </w:p>
+    <w:p>
+      <w:pPr>
+        <w:rPr>
+          <w:rFonts w:ascii="Arial" w:hAnsi="Arial" w:cs="Arial"/>
+          <w:sz w:val="24"/>
+          <w:szCs w:val="24"/>
+        </w:rPr>
+      </w:pPr>
+    </w:p>
+    <w:p>
+      <w:pPr>
+        <w:rPr>
+          <w:rFonts w:ascii="Arial" w:hAnsi="Arial" w:cs="Arial"/>
+          <w:sz w:val="24"/>
+          <w:szCs w:val="24"/>
+        </w:rPr>
+      </w:pPr>
+    </w:p>
+    <w:p>
+      <w:pPr>
+        <w:rPr>
+          <w:rFonts w:ascii="Arial" w:hAnsi="Arial" w:cs="Arial"/>
+          <w:sz w:val="24"/>
+          <w:szCs w:val="24"/>
+        </w:rPr>
+      </w:pPr>
     </w:p>
     <w:p>
       <w:pPr>
@@ -5180,6 +5497,7 @@
           <w:szCs w:val="24"/>
           <w:u w:val="single"/>
         </w:rPr>
+        <w:lastRenderedPageBreak/>
         <w:t>Escolha da aplicação que deseja executar:</w:t>
       </w:r>
     </w:p>
@@ -5761,8 +6079,9 @@
           <w:numId w:val="14"/>
         </w:numPr>
       </w:pPr>
-      <w:bookmarkStart w:id="12" w:name="_Toc154077359"/>
-      <w:r>
+      <w:bookmarkStart w:id="12" w:name="_Toc154078813"/>
+      <w:r>
+        <w:lastRenderedPageBreak/>
         <w:t>Gestão de dados</w:t>
       </w:r>
       <w:bookmarkEnd w:id="12"/>
@@ -5787,7 +6106,7 @@
           <w:szCs w:val="24"/>
         </w:rPr>
       </w:pPr>
-      <w:bookmarkStart w:id="13" w:name="_Toc154077360"/>
+      <w:bookmarkStart w:id="13" w:name="_Toc154078814"/>
       <w:r>
         <w:rPr>
           <w:rFonts w:cs="Arial"/>
@@ -5923,7 +6242,7 @@
           <w:szCs w:val="24"/>
         </w:rPr>
       </w:pPr>
-      <w:bookmarkStart w:id="14" w:name="_Toc154077361"/>
+      <w:bookmarkStart w:id="14" w:name="_Toc154078815"/>
       <w:r>
         <w:rPr>
           <w:rFonts w:cs="Arial"/>
@@ -6042,7 +6361,7 @@
           <w:szCs w:val="24"/>
         </w:rPr>
       </w:pPr>
-      <w:bookmarkStart w:id="15" w:name="_Toc154077362"/>
+      <w:bookmarkStart w:id="15" w:name="_Toc154078816"/>
       <w:r>
         <w:rPr>
           <w:rFonts w:cs="Arial"/>
@@ -6143,7 +6462,7 @@
           <w:numId w:val="14"/>
         </w:numPr>
       </w:pPr>
-      <w:bookmarkStart w:id="16" w:name="_Toc154077363"/>
+      <w:bookmarkStart w:id="16" w:name="_Toc154078817"/>
       <w:r>
         <w:t>Resolução de problemas</w:t>
       </w:r>
@@ -6235,7 +6554,7 @@
           <w:numId w:val="14"/>
         </w:numPr>
       </w:pPr>
-      <w:bookmarkStart w:id="17" w:name="_Toc154077364"/>
+      <w:bookmarkStart w:id="17" w:name="_Toc154078818"/>
       <w:r>
         <w:t>Exemplos Práticos</w:t>
       </w:r>
@@ -6407,14 +6726,33 @@
     </w:p>
     <w:p>
       <w:pPr>
+        <w:rPr>
+          <w:rFonts w:ascii="Arial" w:hAnsi="Arial" w:cs="Arial"/>
+          <w:sz w:val="24"/>
+          <w:szCs w:val="24"/>
+        </w:rPr>
+      </w:pPr>
+    </w:p>
+    <w:p>
+      <w:pPr>
+        <w:rPr>
+          <w:rFonts w:ascii="Arial" w:hAnsi="Arial" w:cs="Arial"/>
+          <w:sz w:val="24"/>
+          <w:szCs w:val="24"/>
+        </w:rPr>
+      </w:pPr>
+    </w:p>
+    <w:p>
+      <w:pPr>
         <w:pStyle w:val="Ttulo1"/>
         <w:numPr>
           <w:ilvl w:val="0"/>
           <w:numId w:val="14"/>
         </w:numPr>
       </w:pPr>
-      <w:bookmarkStart w:id="18" w:name="_Toc154077365"/>
-      <w:r>
+      <w:bookmarkStart w:id="18" w:name="_Toc154078819"/>
+      <w:r>
+        <w:lastRenderedPageBreak/>
         <w:t>Atualizações futuras</w:t>
       </w:r>
       <w:bookmarkEnd w:id="18"/>
@@ -6523,7 +6861,7 @@
           <w:numId w:val="14"/>
         </w:numPr>
       </w:pPr>
-      <w:bookmarkStart w:id="19" w:name="_Toc154077366"/>
+      <w:bookmarkStart w:id="19" w:name="_Toc154078820"/>
       <w:r>
         <w:t>Conclusão</w:t>
       </w:r>
@@ -6664,24 +7002,250 @@
       <w:pPr>
         <w:pStyle w:val="Ttulo1"/>
       </w:pPr>
-      <w:bookmarkStart w:id="20" w:name="_Toc154077367"/>
-      <w:r>
+    </w:p>
+    <w:p>
+      <w:pPr>
+        <w:pStyle w:val="Ttulo1"/>
+        <w:numPr>
+          <w:ilvl w:val="0"/>
+          <w:numId w:val="14"/>
+        </w:numPr>
+        <w:rPr>
+          <w:lang w:val="en-US"/>
+        </w:rPr>
+      </w:pPr>
+      <w:bookmarkStart w:id="20" w:name="_Toc154078821"/>
+      <w:r>
+        <w:rPr>
+          <w:lang w:val="en-US"/>
+        </w:rPr>
         <w:lastRenderedPageBreak/>
-        <w:t xml:space="preserve">10.Link de </w:t>
-      </w:r>
+        <w:t>Link</w:t>
+      </w:r>
+      <w:r>
+        <w:rPr>
+          <w:lang w:val="en-US"/>
+        </w:rPr>
+        <w:t>s</w:t>
+      </w:r>
+      <w:bookmarkEnd w:id="20"/>
+    </w:p>
+    <w:p>
+      <w:pPr>
+        <w:pStyle w:val="Ttulo2"/>
+      </w:pPr>
+      <w:bookmarkStart w:id="21" w:name="_Toc154078822"/>
       <w:proofErr w:type="spellStart"/>
       <w:r>
+        <w:t>Github</w:t>
+      </w:r>
+      <w:proofErr w:type="spellEnd"/>
+      <w:r>
+        <w:t xml:space="preserve"> </w:t>
+      </w:r>
+      <w:r>
+        <w:t>do</w:t>
+      </w:r>
+      <w:r>
+        <w:t xml:space="preserve"> projeto</w:t>
+      </w:r>
+      <w:bookmarkEnd w:id="21"/>
+    </w:p>
+    <w:p>
+      <w:hyperlink r:id="rId17" w:history="1">
+        <w:r>
+          <w:rPr>
+            <w:rStyle w:val="Hiperligao"/>
+          </w:rPr>
+          <w:t>https://github.com/K0Kosuki/3ano/tree/main/P</w:t>
+        </w:r>
+        <w:r>
+          <w:rPr>
+            <w:rStyle w:val="Hiperligao"/>
+          </w:rPr>
+          <w:t>D</w:t>
+        </w:r>
+        <w:r>
+          <w:rPr>
+            <w:rStyle w:val="Hiperligao"/>
+          </w:rPr>
+          <w:t>S/Projeto</w:t>
+        </w:r>
+      </w:hyperlink>
+    </w:p>
+    <w:p>
+      <w:pPr>
+        <w:pStyle w:val="Ttulo2"/>
+      </w:pPr>
+      <w:bookmarkStart w:id="22" w:name="_Toc154078823"/>
+      <w:proofErr w:type="spellStart"/>
+      <w:r>
         <w:t>Dataset</w:t>
       </w:r>
+      <w:bookmarkEnd w:id="22"/>
       <w:proofErr w:type="spellEnd"/>
-      <w:r>
-        <w:t xml:space="preserve"> / Treino script /…</w:t>
-      </w:r>
-      <w:bookmarkEnd w:id="20"/>
+    </w:p>
+    <w:p>
+      <w:hyperlink r:id="rId18" w:history="1">
+        <w:r>
+          <w:rPr>
+            <w:rStyle w:val="Hiperligao"/>
+          </w:rPr>
+          <w:t>https://github.com/K0Kosuki/3ano/tree</w:t>
+        </w:r>
+        <w:r>
+          <w:rPr>
+            <w:rStyle w:val="Hiperligao"/>
+          </w:rPr>
+          <w:t>/</w:t>
+        </w:r>
+        <w:r>
+          <w:rPr>
+            <w:rStyle w:val="Hiperligao"/>
+          </w:rPr>
+          <w:t>main/P</w:t>
+        </w:r>
+        <w:r>
+          <w:rPr>
+            <w:rStyle w:val="Hiperligao"/>
+          </w:rPr>
+          <w:t>D</w:t>
+        </w:r>
+        <w:r>
+          <w:rPr>
+            <w:rStyle w:val="Hiperligao"/>
+          </w:rPr>
+          <w:t>S/Projeto/Dataset</w:t>
+        </w:r>
+      </w:hyperlink>
+    </w:p>
+    <w:p>
+      <w:pPr>
+        <w:pStyle w:val="Ttulo2"/>
+      </w:pPr>
+      <w:bookmarkStart w:id="23" w:name="_Toc154078824"/>
+      <w:r>
+        <w:t>Train</w:t>
+      </w:r>
+      <w:r>
+        <w:rPr>
+          <w:rFonts w:hint="eastAsia"/>
+          <w:lang w:eastAsia="zh-CN"/>
+        </w:rPr>
+        <w:t>ing</w:t>
+      </w:r>
+      <w:r>
+        <w:t xml:space="preserve"> script</w:t>
+      </w:r>
+      <w:bookmarkEnd w:id="23"/>
+    </w:p>
+    <w:p>
+      <w:pPr>
+        <w:rPr>
+          <w:lang w:eastAsia="zh-CN"/>
+        </w:rPr>
+      </w:pPr>
+      <w:hyperlink r:id="rId19" w:history="1">
+        <w:r>
+          <w:rPr>
+            <w:rStyle w:val="Hiperligao"/>
+            <w:lang w:eastAsia="zh-CN"/>
+          </w:rPr>
+          <w:t>https://github.com/K0Kosuki/3ano/blob/main/PDS/Projeto/Train.py</w:t>
+        </w:r>
+      </w:hyperlink>
+    </w:p>
+    <w:p>
+      <w:pPr>
+        <w:pStyle w:val="Ttulo2"/>
+      </w:pPr>
+      <w:bookmarkStart w:id="24" w:name="_Toc154078825"/>
+      <w:r>
+        <w:t>Gravação com filtro</w:t>
+      </w:r>
+      <w:bookmarkEnd w:id="24"/>
+    </w:p>
+    <w:p>
+      <w:hyperlink r:id="rId20" w:history="1">
+        <w:r>
+          <w:rPr>
+            <w:rStyle w:val="Hiperligao"/>
+          </w:rPr>
+          <w:t>https://github.com/K0Kosuki/3ano/blob/main/PDS/Projeto/Record_Filter.py</w:t>
+        </w:r>
+      </w:hyperlink>
+    </w:p>
+    <w:p>
+      <w:pPr>
+        <w:pStyle w:val="Ttulo2"/>
+      </w:pPr>
+      <w:r>
+        <w:t>Reconhecimento</w:t>
+      </w:r>
+      <w:r>
+        <w:t xml:space="preserve"> </w:t>
+      </w:r>
+      <w:r>
+        <w:t>de</w:t>
+      </w:r>
+      <w:r>
+        <w:t xml:space="preserve"> </w:t>
+      </w:r>
+      <w:r>
+        <w:t>voz</w:t>
+      </w:r>
+    </w:p>
+    <w:p>
+      <w:hyperlink r:id="rId21" w:history="1">
+        <w:r>
+          <w:rPr>
+            <w:rStyle w:val="Hiperligao"/>
+          </w:rPr>
+          <w:t>https://github.com/K0Kosuki/3ano/blob/main/PDS/Projeto/test.py</w:t>
+        </w:r>
+      </w:hyperlink>
+    </w:p>
+    <w:p>
+      <w:pPr>
+        <w:pStyle w:val="Ttulo2"/>
+      </w:pPr>
+      <w:bookmarkStart w:id="25" w:name="_Toc154078826"/>
+      <w:proofErr w:type="gramStart"/>
+      <w:r>
+        <w:t>Diagrama(</w:t>
+      </w:r>
+      <w:proofErr w:type="spellStart"/>
+      <w:proofErr w:type="gramEnd"/>
+      <w:r>
+        <w:t>early</w:t>
+      </w:r>
+      <w:proofErr w:type="spellEnd"/>
+      <w:r>
+        <w:t xml:space="preserve"> </w:t>
+      </w:r>
+      <w:proofErr w:type="spellStart"/>
+      <w:r>
+        <w:t>version</w:t>
+      </w:r>
+      <w:proofErr w:type="spellEnd"/>
+      <w:r>
+        <w:t>)</w:t>
+      </w:r>
+      <w:bookmarkEnd w:id="25"/>
+    </w:p>
+    <w:p>
+      <w:hyperlink r:id="rId22" w:history="1">
+        <w:r>
+          <w:rPr>
+            <w:rStyle w:val="Hiperligao"/>
+          </w:rPr>
+          <w:t>https://github.com/K0Kosuki/3ano/blob/main/PDS/Voice%20test/Reconhecimento_de_Voz2.docx</w:t>
+        </w:r>
+      </w:hyperlink>
     </w:p>
     <w:sectPr>
-      <w:headerReference w:type="default" r:id="rId17"/>
-      <w:footerReference w:type="default" r:id="rId18"/>
+      <w:headerReference w:type="default" r:id="rId23"/>
+      <w:footerReference w:type="default" r:id="rId24"/>
       <w:pgSz w:w="11906" w:h="16838"/>
       <w:pgMar w:top="1417" w:right="1701" w:bottom="1417" w:left="1701" w:header="708" w:footer="708" w:gutter="0"/>
       <w:pgNumType w:start="1" w:chapStyle="1"/>
@@ -6728,6 +7292,7 @@
         <w:docPartUnique/>
       </w:docPartObj>
     </w:sdtPr>
+    <w:sdtEndPr/>
     <w:sdtContent>
       <w:sdt>
         <w:sdtPr>
@@ -6737,6 +7302,7 @@
             <w:docPartUnique/>
           </w:docPartObj>
         </w:sdtPr>
+        <w:sdtEndPr/>
         <w:sdtContent>
           <w:p>
             <w:pPr>
@@ -8773,15 +9339,6 @@
   </w:num>
   <w:num w:numId="12" w16cid:durableId="642587285">
     <w:abstractNumId w:val="14"/>
-    <w:lvlOverride w:ilvl="0"/>
-    <w:lvlOverride w:ilvl="1"/>
-    <w:lvlOverride w:ilvl="2"/>
-    <w:lvlOverride w:ilvl="3"/>
-    <w:lvlOverride w:ilvl="4"/>
-    <w:lvlOverride w:ilvl="5"/>
-    <w:lvlOverride w:ilvl="6"/>
-    <w:lvlOverride w:ilvl="7"/>
-    <w:lvlOverride w:ilvl="8"/>
   </w:num>
   <w:num w:numId="13" w16cid:durableId="1474175895">
     <w:abstractNumId w:val="3"/>
@@ -8806,15 +9363,6 @@
   </w:num>
   <w:num w:numId="20" w16cid:durableId="1630738919">
     <w:abstractNumId w:val="8"/>
-    <w:lvlOverride w:ilvl="0"/>
-    <w:lvlOverride w:ilvl="1"/>
-    <w:lvlOverride w:ilvl="2"/>
-    <w:lvlOverride w:ilvl="3"/>
-    <w:lvlOverride w:ilvl="4"/>
-    <w:lvlOverride w:ilvl="5"/>
-    <w:lvlOverride w:ilvl="6"/>
-    <w:lvlOverride w:ilvl="7"/>
-    <w:lvlOverride w:ilvl="8"/>
   </w:num>
 </w:numbering>
 </file>
@@ -9548,6 +10096,71 @@
     <w:basedOn w:val="Tipodeletrapredefinidodopargrafo"/>
     <w:rsid w:val="000006DB"/>
   </w:style>
+  <w:style w:type="paragraph" w:styleId="Subttulo">
+    <w:name w:val="Subtitle"/>
+    <w:basedOn w:val="Normal"/>
+    <w:next w:val="Normal"/>
+    <w:link w:val="SubttuloCarter"/>
+    <w:uiPriority w:val="11"/>
+    <w:qFormat/>
+    <w:rsid w:val="00793C91"/>
+    <w:pPr>
+      <w:numPr>
+        <w:ilvl w:val="1"/>
+      </w:numPr>
+    </w:pPr>
+    <w:rPr>
+      <w:rFonts w:eastAsiaTheme="minorEastAsia"/>
+      <w:color w:val="5A5A5A" w:themeColor="text1" w:themeTint="A5"/>
+      <w:spacing w:val="15"/>
+    </w:rPr>
+  </w:style>
+  <w:style w:type="character" w:customStyle="1" w:styleId="SubttuloCarter">
+    <w:name w:val="Subtítulo Caráter"/>
+    <w:basedOn w:val="Tipodeletrapredefinidodopargrafo"/>
+    <w:link w:val="Subttulo"/>
+    <w:uiPriority w:val="11"/>
+    <w:rsid w:val="00793C91"/>
+    <w:rPr>
+      <w:rFonts w:eastAsiaTheme="minorEastAsia"/>
+      <w:color w:val="5A5A5A" w:themeColor="text1" w:themeTint="A5"/>
+      <w:spacing w:val="15"/>
+    </w:rPr>
+  </w:style>
+  <w:style w:type="paragraph" w:styleId="Ttulo">
+    <w:name w:val="Title"/>
+    <w:basedOn w:val="Normal"/>
+    <w:next w:val="Normal"/>
+    <w:link w:val="TtuloCarter"/>
+    <w:uiPriority w:val="10"/>
+    <w:qFormat/>
+    <w:rsid w:val="00793C91"/>
+    <w:pPr>
+      <w:spacing w:after="0" w:line="240" w:lineRule="auto"/>
+      <w:contextualSpacing/>
+    </w:pPr>
+    <w:rPr>
+      <w:rFonts w:asciiTheme="majorHAnsi" w:eastAsiaTheme="majorEastAsia" w:hAnsiTheme="majorHAnsi" w:cstheme="majorBidi"/>
+      <w:spacing w:val="-10"/>
+      <w:kern w:val="28"/>
+      <w:sz w:val="56"/>
+      <w:szCs w:val="56"/>
+    </w:rPr>
+  </w:style>
+  <w:style w:type="character" w:customStyle="1" w:styleId="TtuloCarter">
+    <w:name w:val="Título Caráter"/>
+    <w:basedOn w:val="Tipodeletrapredefinidodopargrafo"/>
+    <w:link w:val="Ttulo"/>
+    <w:uiPriority w:val="10"/>
+    <w:rsid w:val="00793C91"/>
+    <w:rPr>
+      <w:rFonts w:asciiTheme="majorHAnsi" w:eastAsiaTheme="majorEastAsia" w:hAnsiTheme="majorHAnsi" w:cstheme="majorBidi"/>
+      <w:spacing w:val="-10"/>
+      <w:kern w:val="28"/>
+      <w:sz w:val="56"/>
+      <w:szCs w:val="56"/>
+    </w:rPr>
+  </w:style>
 </w:styles>
 </file>
 
